--- a/Doc/1.项目论证/7. 产品构思(刘璐).docx
+++ b/Doc/1.项目论证/7. 产品构思(刘璐).docx
@@ -74,6 +74,7 @@
       <w:pPr>
         <w:pStyle w:val="8"/>
         <w:numPr>
+          <w:ilvl w:val="0"/>
           <w:numId w:val="0"/>
         </w:numPr>
         <w:ind w:left="420" w:leftChars="0"/>
@@ -119,6 +120,7 @@
       <w:pPr>
         <w:pStyle w:val="8"/>
         <w:numPr>
+          <w:ilvl w:val="0"/>
           <w:numId w:val="0"/>
         </w:numPr>
         <w:ind w:left="420" w:leftChars="0"/>
@@ -230,6 +232,7 @@
       <w:pPr>
         <w:pStyle w:val="8"/>
         <w:numPr>
+          <w:ilvl w:val="0"/>
           <w:numId w:val="0"/>
         </w:numPr>
         <w:ind w:leftChars="200"/>
@@ -256,6 +259,7 @@
       <w:pPr>
         <w:pStyle w:val="8"/>
         <w:numPr>
+          <w:ilvl w:val="0"/>
           <w:numId w:val="0"/>
         </w:numPr>
         <w:ind w:leftChars="200"/>
@@ -6779,8 +6783,6 @@
               </w:rPr>
               <w:t>　</w:t>
             </w:r>
-            <w:bookmarkStart w:id="0" w:name="_GoBack"/>
-            <w:bookmarkEnd w:id="0"/>
           </w:p>
         </w:tc>
         <w:tc>
@@ -7432,8 +7434,340 @@
         </w:rPr>
       </w:pPr>
     </w:p>
+    <w:p>
+      <w:pPr>
+        <w:spacing w:line="360" w:lineRule="auto"/>
+        <w:rPr>
+          <w:rFonts w:hint="eastAsia"/>
+        </w:rPr>
+      </w:pPr>
+    </w:p>
+    <w:p>
+      <w:pPr>
+        <w:spacing w:line="360" w:lineRule="auto"/>
+        <w:rPr>
+          <w:rFonts w:hint="eastAsia" w:eastAsiaTheme="minorEastAsia"/>
+          <w:lang w:val="en-US" w:eastAsia="zh-CN"/>
+        </w:rPr>
+      </w:pPr>
+      <w:r>
+        <w:rPr>
+          <w:rFonts w:hint="eastAsia"/>
+          <w:b/>
+          <w:bCs/>
+          <w:sz w:val="44"/>
+          <w:szCs w:val="44"/>
+          <w:lang w:val="en-US" w:eastAsia="zh-CN"/>
+        </w:rPr>
+        <w:t>界面原型</w:t>
+      </w:r>
+    </w:p>
     <w:p/>
-    <w:p/>
+    <w:p>
+      <w:pPr>
+        <w:rPr>
+          <w:rFonts w:hint="eastAsia" w:eastAsiaTheme="minorEastAsia"/>
+          <w:lang w:eastAsia="zh-CN"/>
+        </w:rPr>
+      </w:pPr>
+      <w:r>
+        <w:rPr>
+          <w:rFonts w:hint="eastAsia" w:eastAsiaTheme="minorEastAsia"/>
+          <w:lang w:eastAsia="zh-CN"/>
+        </w:rPr>
+        <w:drawing>
+          <wp:inline distT="0" distB="0" distL="114300" distR="114300">
+            <wp:extent cx="2313940" cy="1229360"/>
+            <wp:effectExtent l="0" t="0" r="10160" b="2540"/>
+            <wp:docPr id="1" name="图片 1" descr="B5`VMSV2Y5PDR1ED_$}D$DT"/>
+            <wp:cNvGraphicFramePr>
+              <a:graphicFrameLocks xmlns:a="http://schemas.openxmlformats.org/drawingml/2006/main" noChangeAspect="1"/>
+            </wp:cNvGraphicFramePr>
+            <a:graphic xmlns:a="http://schemas.openxmlformats.org/drawingml/2006/main">
+              <a:graphicData uri="http://schemas.openxmlformats.org/drawingml/2006/picture">
+                <pic:pic xmlns:pic="http://schemas.openxmlformats.org/drawingml/2006/picture">
+                  <pic:nvPicPr>
+                    <pic:cNvPr id="1" name="图片 1" descr="B5`VMSV2Y5PDR1ED_$}D$DT"/>
+                    <pic:cNvPicPr>
+                      <a:picLocks noChangeAspect="1"/>
+                    </pic:cNvPicPr>
+                  </pic:nvPicPr>
+                  <pic:blipFill>
+                    <a:blip r:embed="rId4"/>
+                    <a:stretch>
+                      <a:fillRect/>
+                    </a:stretch>
+                  </pic:blipFill>
+                  <pic:spPr>
+                    <a:xfrm>
+                      <a:off x="0" y="0"/>
+                      <a:ext cx="2313940" cy="1229360"/>
+                    </a:xfrm>
+                    <a:prstGeom prst="rect">
+                      <a:avLst/>
+                    </a:prstGeom>
+                  </pic:spPr>
+                </pic:pic>
+              </a:graphicData>
+            </a:graphic>
+          </wp:inline>
+        </w:drawing>
+      </w:r>
+      <w:r>
+        <w:rPr>
+          <w:rFonts w:hint="eastAsia"/>
+          <w:lang w:val="en-US" w:eastAsia="zh-CN"/>
+        </w:rPr>
+        <w:t xml:space="preserve">  </w:t>
+      </w:r>
+      <w:r>
+        <w:rPr>
+          <w:rFonts w:hint="eastAsia" w:eastAsiaTheme="minorEastAsia"/>
+          <w:lang w:eastAsia="zh-CN"/>
+        </w:rPr>
+        <w:drawing>
+          <wp:inline distT="0" distB="0" distL="114300" distR="114300">
+            <wp:extent cx="2301875" cy="1223010"/>
+            <wp:effectExtent l="0" t="0" r="9525" b="8890"/>
+            <wp:docPr id="2" name="图片 2" descr="O39FJIY7_SK7XU)UB{[8U}4"/>
+            <wp:cNvGraphicFramePr>
+              <a:graphicFrameLocks xmlns:a="http://schemas.openxmlformats.org/drawingml/2006/main" noChangeAspect="1"/>
+            </wp:cNvGraphicFramePr>
+            <a:graphic xmlns:a="http://schemas.openxmlformats.org/drawingml/2006/main">
+              <a:graphicData uri="http://schemas.openxmlformats.org/drawingml/2006/picture">
+                <pic:pic xmlns:pic="http://schemas.openxmlformats.org/drawingml/2006/picture">
+                  <pic:nvPicPr>
+                    <pic:cNvPr id="2" name="图片 2" descr="O39FJIY7_SK7XU)UB{[8U}4"/>
+                    <pic:cNvPicPr>
+                      <a:picLocks noChangeAspect="1"/>
+                    </pic:cNvPicPr>
+                  </pic:nvPicPr>
+                  <pic:blipFill>
+                    <a:blip r:embed="rId5"/>
+                    <a:stretch>
+                      <a:fillRect/>
+                    </a:stretch>
+                  </pic:blipFill>
+                  <pic:spPr>
+                    <a:xfrm>
+                      <a:off x="0" y="0"/>
+                      <a:ext cx="2301875" cy="1223010"/>
+                    </a:xfrm>
+                    <a:prstGeom prst="rect">
+                      <a:avLst/>
+                    </a:prstGeom>
+                  </pic:spPr>
+                </pic:pic>
+              </a:graphicData>
+            </a:graphic>
+          </wp:inline>
+        </w:drawing>
+      </w:r>
+    </w:p>
+    <w:p>
+      <w:pPr>
+        <w:rPr>
+          <w:rFonts w:hint="eastAsia" w:eastAsiaTheme="minorEastAsia"/>
+          <w:lang w:eastAsia="zh-CN"/>
+        </w:rPr>
+      </w:pPr>
+      <w:r>
+        <w:rPr>
+          <w:rFonts w:hint="eastAsia" w:eastAsiaTheme="minorEastAsia"/>
+          <w:lang w:eastAsia="zh-CN"/>
+        </w:rPr>
+        <w:drawing>
+          <wp:inline distT="0" distB="0" distL="114300" distR="114300">
+            <wp:extent cx="2338705" cy="1242695"/>
+            <wp:effectExtent l="0" t="0" r="10795" b="1905"/>
+            <wp:docPr id="3" name="图片 3" descr="E6G73FAL%(K3CEG(5@[UT@D"/>
+            <wp:cNvGraphicFramePr>
+              <a:graphicFrameLocks xmlns:a="http://schemas.openxmlformats.org/drawingml/2006/main" noChangeAspect="1"/>
+            </wp:cNvGraphicFramePr>
+            <a:graphic xmlns:a="http://schemas.openxmlformats.org/drawingml/2006/main">
+              <a:graphicData uri="http://schemas.openxmlformats.org/drawingml/2006/picture">
+                <pic:pic xmlns:pic="http://schemas.openxmlformats.org/drawingml/2006/picture">
+                  <pic:nvPicPr>
+                    <pic:cNvPr id="3" name="图片 3" descr="E6G73FAL%(K3CEG(5@[UT@D"/>
+                    <pic:cNvPicPr>
+                      <a:picLocks noChangeAspect="1"/>
+                    </pic:cNvPicPr>
+                  </pic:nvPicPr>
+                  <pic:blipFill>
+                    <a:blip r:embed="rId6"/>
+                    <a:stretch>
+                      <a:fillRect/>
+                    </a:stretch>
+                  </pic:blipFill>
+                  <pic:spPr>
+                    <a:xfrm>
+                      <a:off x="0" y="0"/>
+                      <a:ext cx="2338705" cy="1242695"/>
+                    </a:xfrm>
+                    <a:prstGeom prst="rect">
+                      <a:avLst/>
+                    </a:prstGeom>
+                  </pic:spPr>
+                </pic:pic>
+              </a:graphicData>
+            </a:graphic>
+          </wp:inline>
+        </w:drawing>
+      </w:r>
+      <w:r>
+        <w:rPr>
+          <w:rFonts w:hint="eastAsia"/>
+          <w:lang w:val="en-US" w:eastAsia="zh-CN"/>
+        </w:rPr>
+        <w:t xml:space="preserve">  </w:t>
+      </w:r>
+      <w:r>
+        <w:rPr>
+          <w:rFonts w:hint="eastAsia" w:eastAsiaTheme="minorEastAsia"/>
+          <w:lang w:eastAsia="zh-CN"/>
+        </w:rPr>
+        <w:drawing>
+          <wp:inline distT="0" distB="0" distL="114300" distR="114300">
+            <wp:extent cx="2383790" cy="1266190"/>
+            <wp:effectExtent l="0" t="0" r="3810" b="3810"/>
+            <wp:docPr id="4" name="图片 4" descr="OBQ(]BD)_@3B_E}A6PXM_~F"/>
+            <wp:cNvGraphicFramePr>
+              <a:graphicFrameLocks xmlns:a="http://schemas.openxmlformats.org/drawingml/2006/main" noChangeAspect="1"/>
+            </wp:cNvGraphicFramePr>
+            <a:graphic xmlns:a="http://schemas.openxmlformats.org/drawingml/2006/main">
+              <a:graphicData uri="http://schemas.openxmlformats.org/drawingml/2006/picture">
+                <pic:pic xmlns:pic="http://schemas.openxmlformats.org/drawingml/2006/picture">
+                  <pic:nvPicPr>
+                    <pic:cNvPr id="4" name="图片 4" descr="OBQ(]BD)_@3B_E}A6PXM_~F"/>
+                    <pic:cNvPicPr>
+                      <a:picLocks noChangeAspect="1"/>
+                    </pic:cNvPicPr>
+                  </pic:nvPicPr>
+                  <pic:blipFill>
+                    <a:blip r:embed="rId7"/>
+                    <a:stretch>
+                      <a:fillRect/>
+                    </a:stretch>
+                  </pic:blipFill>
+                  <pic:spPr>
+                    <a:xfrm>
+                      <a:off x="0" y="0"/>
+                      <a:ext cx="2383790" cy="1266190"/>
+                    </a:xfrm>
+                    <a:prstGeom prst="rect">
+                      <a:avLst/>
+                    </a:prstGeom>
+                  </pic:spPr>
+                </pic:pic>
+              </a:graphicData>
+            </a:graphic>
+          </wp:inline>
+        </w:drawing>
+      </w:r>
+      <w:bookmarkStart w:id="0" w:name="_GoBack"/>
+      <w:bookmarkEnd w:id="0"/>
+    </w:p>
+    <w:p>
+      <w:pPr>
+        <w:rPr>
+          <w:rFonts w:hint="eastAsia" w:eastAsiaTheme="minorEastAsia"/>
+          <w:lang w:eastAsia="zh-CN"/>
+        </w:rPr>
+      </w:pPr>
+      <w:r>
+        <w:rPr>
+          <w:rFonts w:hint="eastAsia" w:eastAsiaTheme="minorEastAsia"/>
+          <w:lang w:eastAsia="zh-CN"/>
+        </w:rPr>
+        <w:drawing>
+          <wp:inline distT="0" distB="0" distL="114300" distR="114300">
+            <wp:extent cx="2374900" cy="1261745"/>
+            <wp:effectExtent l="0" t="0" r="0" b="8255"/>
+            <wp:docPr id="5" name="图片 5" descr="P$94{]`L}HZX)BG6{JR{ZJE"/>
+            <wp:cNvGraphicFramePr>
+              <a:graphicFrameLocks xmlns:a="http://schemas.openxmlformats.org/drawingml/2006/main" noChangeAspect="1"/>
+            </wp:cNvGraphicFramePr>
+            <a:graphic xmlns:a="http://schemas.openxmlformats.org/drawingml/2006/main">
+              <a:graphicData uri="http://schemas.openxmlformats.org/drawingml/2006/picture">
+                <pic:pic xmlns:pic="http://schemas.openxmlformats.org/drawingml/2006/picture">
+                  <pic:nvPicPr>
+                    <pic:cNvPr id="5" name="图片 5" descr="P$94{]`L}HZX)BG6{JR{ZJE"/>
+                    <pic:cNvPicPr>
+                      <a:picLocks noChangeAspect="1"/>
+                    </pic:cNvPicPr>
+                  </pic:nvPicPr>
+                  <pic:blipFill>
+                    <a:blip r:embed="rId8"/>
+                    <a:stretch>
+                      <a:fillRect/>
+                    </a:stretch>
+                  </pic:blipFill>
+                  <pic:spPr>
+                    <a:xfrm>
+                      <a:off x="0" y="0"/>
+                      <a:ext cx="2374900" cy="1261745"/>
+                    </a:xfrm>
+                    <a:prstGeom prst="rect">
+                      <a:avLst/>
+                    </a:prstGeom>
+                  </pic:spPr>
+                </pic:pic>
+              </a:graphicData>
+            </a:graphic>
+          </wp:inline>
+        </w:drawing>
+      </w:r>
+      <w:r>
+        <w:rPr>
+          <w:rFonts w:hint="eastAsia"/>
+          <w:lang w:val="en-US" w:eastAsia="zh-CN"/>
+        </w:rPr>
+        <w:t xml:space="preserve">  </w:t>
+      </w:r>
+      <w:r>
+        <w:rPr>
+          <w:rFonts w:hint="eastAsia" w:eastAsiaTheme="minorEastAsia"/>
+          <w:lang w:eastAsia="zh-CN"/>
+        </w:rPr>
+        <w:drawing>
+          <wp:inline distT="0" distB="0" distL="114300" distR="114300">
+            <wp:extent cx="2409190" cy="1280160"/>
+            <wp:effectExtent l="0" t="0" r="3810" b="2540"/>
+            <wp:docPr id="6" name="图片 6" descr="XMK}A2AJ1H~[G[{`FFDU_FB"/>
+            <wp:cNvGraphicFramePr>
+              <a:graphicFrameLocks xmlns:a="http://schemas.openxmlformats.org/drawingml/2006/main" noChangeAspect="1"/>
+            </wp:cNvGraphicFramePr>
+            <a:graphic xmlns:a="http://schemas.openxmlformats.org/drawingml/2006/main">
+              <a:graphicData uri="http://schemas.openxmlformats.org/drawingml/2006/picture">
+                <pic:pic xmlns:pic="http://schemas.openxmlformats.org/drawingml/2006/picture">
+                  <pic:nvPicPr>
+                    <pic:cNvPr id="6" name="图片 6" descr="XMK}A2AJ1H~[G[{`FFDU_FB"/>
+                    <pic:cNvPicPr>
+                      <a:picLocks noChangeAspect="1"/>
+                    </pic:cNvPicPr>
+                  </pic:nvPicPr>
+                  <pic:blipFill>
+                    <a:blip r:embed="rId9"/>
+                    <a:stretch>
+                      <a:fillRect/>
+                    </a:stretch>
+                  </pic:blipFill>
+                  <pic:spPr>
+                    <a:xfrm>
+                      <a:off x="0" y="0"/>
+                      <a:ext cx="2409190" cy="1280160"/>
+                    </a:xfrm>
+                    <a:prstGeom prst="rect">
+                      <a:avLst/>
+                    </a:prstGeom>
+                  </pic:spPr>
+                </pic:pic>
+              </a:graphicData>
+            </a:graphic>
+          </wp:inline>
+        </w:drawing>
+      </w:r>
+    </w:p>
     <w:sectPr>
       <w:pgSz w:w="11906" w:h="16838"/>
       <w:pgMar w:top="1440" w:right="1800" w:bottom="1440" w:left="1800" w:header="851" w:footer="992" w:gutter="0"/>
@@ -8367,7 +8701,7 @@
         <a:sysClr val="windowText" lastClr="000000"/>
       </a:dk1>
       <a:lt1>
-        <a:sysClr val="window" lastClr="FFFFFF"/>
+        <a:sysClr val="window" lastClr="CCE8CF"/>
       </a:lt1>
       <a:dk2>
         <a:srgbClr val="44546A"/>
